--- a/First Name yonad.docx
+++ b/First Name yonad.docx
@@ -9,13 +9,23 @@
     </w:p>
     <w:p>
       <w:r>
-        <w:t>L;ast Name Desalegn</w:t>
+        <w:t>L</w:t>
+      </w:r>
+      <w:r>
+        <w:t>ast Name Desalegn</w:t>
       </w:r>
     </w:p>
     <w:p>
       <w:r>
         <w:t>ID: 1360/10</w:t>
       </w:r>
+    </w:p>
+    <w:p>
+      <w:r>
+        <w:t>Year :4rt</w:t>
+      </w:r>
+      <w:bookmarkStart w:id="0" w:name="_GoBack"/>
+      <w:bookmarkEnd w:id="0"/>
     </w:p>
     <w:p>
       <w:r>
@@ -30,8 +40,6 @@
       <w:r>
         <w:t>Semester first semester</w:t>
       </w:r>
-      <w:bookmarkStart w:id="0" w:name="_GoBack"/>
-      <w:bookmarkEnd w:id="0"/>
     </w:p>
     <w:sectPr>
       <w:pgSz w:w="11906" w:h="16838"/>
